--- a/Docs/house price_LR.docx
+++ b/Docs/house price_LR.docx
@@ -37,7 +37,7 @@
                     <pic:cNvPicPr preferRelativeResize="0"/>
                   </pic:nvPicPr>
                   <pic:blipFill>
-                    <a:blip r:embed="rId6"/>
+                    <a:blip r:embed="rId8"/>
                     <a:srcRect/>
                     <a:stretch>
                       <a:fillRect/>
@@ -934,7 +934,7 @@
           <w:u w:val="single"/>
         </w:rPr>
       </w:pPr>
-      <w:hyperlink r:id="rId7" w:history="1">
+      <w:hyperlink r:id="rId9" w:history="1">
         <w:r>
           <w:rPr>
             <w:rStyle w:val="Hyperlink"/>
@@ -1138,6 +1138,26 @@
         </w:rPr>
         <w:t>Print 2 rows for sanity check to identify all the features present in the dataset and if the target matches with them.</w:t>
       </w:r>
+      <w:r>
+        <w:rPr>
+          <w:rFonts w:ascii="Helvetica Neue" w:eastAsia="Helvetica Neue" w:hAnsi="Helvetica Neue" w:cs="Helvetica Neue"/>
+          <w:color w:val="211D70"/>
+          <w:sz w:val="24"/>
+          <w:szCs w:val="24"/>
+        </w:rPr>
+        <w:t xml:space="preserve"> </w:t>
+      </w:r>
+      <w:r>
+        <w:rPr>
+          <w:rFonts w:ascii="Helvetica Neue" w:eastAsia="Helvetica Neue" w:hAnsi="Helvetica Neue" w:cs="Helvetica Neue"/>
+          <w:b/>
+          <w:bCs/>
+          <w:color w:val="538135" w:themeColor="accent6" w:themeShade="BF"/>
+          <w:sz w:val="24"/>
+          <w:szCs w:val="24"/>
+        </w:rPr>
+        <w:t>DONE</w:t>
+      </w:r>
     </w:p>
     <w:p>
       <w:pPr>
@@ -1164,6 +1184,26 @@
         </w:rPr>
         <w:t>Comment on class imbalance with appropriate visualization method.</w:t>
       </w:r>
+      <w:r>
+        <w:rPr>
+          <w:rFonts w:ascii="Helvetica Neue" w:eastAsia="Helvetica Neue" w:hAnsi="Helvetica Neue" w:cs="Helvetica Neue"/>
+          <w:color w:val="211D70"/>
+          <w:sz w:val="24"/>
+          <w:szCs w:val="24"/>
+        </w:rPr>
+        <w:t xml:space="preserve"> </w:t>
+      </w:r>
+      <w:r>
+        <w:rPr>
+          <w:rFonts w:ascii="Helvetica Neue" w:eastAsia="Helvetica Neue" w:hAnsi="Helvetica Neue" w:cs="Helvetica Neue"/>
+          <w:b/>
+          <w:bCs/>
+          <w:color w:val="BF8F00" w:themeColor="accent4" w:themeShade="BF"/>
+          <w:sz w:val="24"/>
+          <w:szCs w:val="24"/>
+        </w:rPr>
+        <w:t>PENDING</w:t>
+      </w:r>
     </w:p>
     <w:p>
       <w:pPr>
@@ -1241,6 +1281,27 @@
         </w:rPr>
         <w:t xml:space="preserve"> to get an insight about the dataset.</w:t>
       </w:r>
+      <w:r>
+        <w:rPr>
+          <w:rFonts w:ascii="Helvetica Neue" w:eastAsia="Times New Roman" w:hAnsi="Helvetica Neue" w:cs="Times New Roman"/>
+          <w:color w:val="211D70"/>
+          <w:sz w:val="24"/>
+          <w:szCs w:val="24"/>
+          <w:lang w:val="en-IN"/>
+        </w:rPr>
+        <w:t xml:space="preserve"> </w:t>
+      </w:r>
+      <w:r>
+        <w:rPr>
+          <w:rFonts w:ascii="Helvetica Neue" w:eastAsia="Helvetica Neue" w:hAnsi="Helvetica Neue" w:cs="Helvetica Neue"/>
+          <w:b/>
+          <w:bCs/>
+          <w:color w:val="BF8F00" w:themeColor="accent4" w:themeShade="BF"/>
+          <w:sz w:val="24"/>
+          <w:szCs w:val="24"/>
+        </w:rPr>
+        <w:t>PENDING</w:t>
+      </w:r>
     </w:p>
     <w:p>
       <w:pPr>
@@ -1321,6 +1382,28 @@
           <w:lang w:val="en-IN"/>
         </w:rPr>
         <w:t>ithout justification will not be awarded marks</w:t>
+      </w:r>
+      <w:r>
+        <w:rPr>
+          <w:rFonts w:ascii="Helvetica Neue" w:eastAsia="Times New Roman" w:hAnsi="Helvetica Neue" w:cs="Times New Roman"/>
+          <w:b/>
+          <w:color w:val="211D70"/>
+          <w:sz w:val="24"/>
+          <w:szCs w:val="24"/>
+          <w:lang w:val="en-IN"/>
+        </w:rPr>
+        <w:t xml:space="preserve"> </w:t>
+      </w:r>
+      <w:r>
+        <w:rPr>
+          <w:rFonts w:ascii="Helvetica Neue" w:eastAsia="Helvetica Neue" w:hAnsi="Helvetica Neue" w:cs="Helvetica Neue"/>
+          <w:b/>
+          <w:bCs/>
+          <w:color w:val="BF8F00" w:themeColor="accent4" w:themeShade="BF"/>
+          <w:sz w:val="24"/>
+          <w:szCs w:val="24"/>
+        </w:rPr>
+        <w:t>PENDING</w:t>
       </w:r>
     </w:p>
     <w:p>
@@ -1439,6 +1522,38 @@
         </w:rPr>
         <w:t xml:space="preserve">. </w:t>
       </w:r>
+      <w:r>
+        <w:rPr>
+          <w:rFonts w:ascii="Helvetica Neue" w:eastAsia="Times New Roman" w:hAnsi="Helvetica Neue" w:cs="Times New Roman"/>
+          <w:color w:val="211D70"/>
+          <w:sz w:val="24"/>
+          <w:szCs w:val="24"/>
+          <w:lang w:val="en-IN"/>
+        </w:rPr>
+        <w:t xml:space="preserve"> </w:t>
+      </w:r>
+      <w:r>
+        <w:rPr>
+          <w:rFonts w:ascii="Helvetica Neue" w:eastAsia="Helvetica Neue" w:hAnsi="Helvetica Neue" w:cs="Helvetica Neue"/>
+          <w:b/>
+          <w:bCs/>
+          <w:color w:val="BF8F00" w:themeColor="accent4" w:themeShade="BF"/>
+          <w:sz w:val="24"/>
+          <w:szCs w:val="24"/>
+        </w:rPr>
+        <w:t>PENDING</w:t>
+      </w:r>
+      <w:r>
+        <w:rPr>
+          <w:rFonts w:ascii="Helvetica Neue" w:eastAsia="Helvetica Neue" w:hAnsi="Helvetica Neue" w:cs="Helvetica Neue"/>
+          <w:b/>
+          <w:bCs/>
+          <w:color w:val="BF8F00" w:themeColor="accent4" w:themeShade="BF"/>
+          <w:sz w:val="24"/>
+          <w:szCs w:val="24"/>
+        </w:rPr>
+        <w:t xml:space="preserve"> </w:t>
+      </w:r>
     </w:p>
     <w:p>
       <w:pPr>
@@ -1520,6 +1635,39 @@
         </w:rPr>
         <w:t>Techniques used without justification will not be awarded marks</w:t>
       </w:r>
+      <w:r>
+        <w:rPr>
+          <w:rFonts w:ascii="Helvetica Neue" w:eastAsia="Helvetica Neue" w:hAnsi="Helvetica Neue" w:cs="Helvetica Neue"/>
+          <w:b/>
+          <w:bCs/>
+          <w:color w:val="BF8F00" w:themeColor="accent4" w:themeShade="BF"/>
+          <w:sz w:val="24"/>
+          <w:szCs w:val="24"/>
+        </w:rPr>
+        <w:t xml:space="preserve"> </w:t>
+      </w:r>
+      <w:r>
+        <w:rPr>
+          <w:rFonts w:ascii="Helvetica Neue" w:eastAsia="Helvetica Neue" w:hAnsi="Helvetica Neue" w:cs="Helvetica Neue"/>
+          <w:b/>
+          <w:bCs/>
+          <w:color w:val="BF8F00" w:themeColor="accent4" w:themeShade="BF"/>
+          <w:sz w:val="24"/>
+          <w:szCs w:val="24"/>
+        </w:rPr>
+        <w:t>PENDING</w:t>
+      </w:r>
+      <w:r>
+        <w:rPr>
+          <w:rFonts w:ascii="Helvetica Neue" w:eastAsia="Helvetica Neue" w:hAnsi="Helvetica Neue" w:cs="Helvetica Neue"/>
+          <w:b/>
+          <w:bCs/>
+          <w:color w:val="BF8F00" w:themeColor="accent4" w:themeShade="BF"/>
+          <w:sz w:val="24"/>
+          <w:szCs w:val="24"/>
+        </w:rPr>
+        <w:t xml:space="preserve"> </w:t>
+      </w:r>
     </w:p>
     <w:p>
       <w:pPr>
@@ -1661,6 +1809,28 @@
         </w:rPr>
         <w:t>M]</w:t>
       </w:r>
+      <w:r>
+        <w:rPr>
+          <w:rFonts w:ascii="Helvetica Neue" w:eastAsia="Helvetica Neue" w:hAnsi="Helvetica Neue" w:cs="Helvetica Neue"/>
+          <w:b/>
+          <w:bCs/>
+          <w:color w:val="BF8F00" w:themeColor="accent4" w:themeShade="BF"/>
+          <w:sz w:val="24"/>
+          <w:szCs w:val="24"/>
+        </w:rPr>
+        <w:t xml:space="preserve"> </w:t>
+      </w:r>
+      <w:r>
+        <w:rPr>
+          <w:rFonts w:ascii="Helvetica Neue" w:eastAsia="Helvetica Neue" w:hAnsi="Helvetica Neue" w:cs="Helvetica Neue"/>
+          <w:b/>
+          <w:bCs/>
+          <w:color w:val="BF8F00" w:themeColor="accent4" w:themeShade="BF"/>
+          <w:sz w:val="24"/>
+          <w:szCs w:val="24"/>
+        </w:rPr>
+        <w:t>PENDING</w:t>
+      </w:r>
     </w:p>
     <w:p>
       <w:pPr>
@@ -1743,6 +1913,27 @@
         </w:rPr>
         <w:t>[1M]</w:t>
       </w:r>
+      <w:r>
+        <w:rPr>
+          <w:rFonts w:ascii="Helvetica Neue" w:eastAsia="Helvetica Neue" w:hAnsi="Helvetica Neue" w:cs="Helvetica Neue"/>
+          <w:b/>
+          <w:color w:val="002060"/>
+          <w:sz w:val="24"/>
+          <w:szCs w:val="24"/>
+        </w:rPr>
+        <w:t xml:space="preserve"> </w:t>
+      </w:r>
+      <w:r>
+        <w:rPr>
+          <w:rFonts w:ascii="Helvetica Neue" w:eastAsia="Helvetica Neue" w:hAnsi="Helvetica Neue" w:cs="Helvetica Neue"/>
+          <w:b/>
+          <w:bCs/>
+          <w:color w:val="BF8F00" w:themeColor="accent4" w:themeShade="BF"/>
+          <w:sz w:val="24"/>
+          <w:szCs w:val="24"/>
+        </w:rPr>
+        <w:t>PENDING</w:t>
+      </w:r>
     </w:p>
     <w:p>
       <w:pPr>
@@ -1767,6 +1958,7 @@
           <w:sz w:val="24"/>
           <w:szCs w:val="24"/>
         </w:rPr>
+        <w:lastRenderedPageBreak/>
         <w:t>Explore the need of regularization and incorporate few relevant techniques for</w:t>
       </w:r>
     </w:p>
@@ -1792,7 +1984,6 @@
           <w:sz w:val="24"/>
           <w:szCs w:val="24"/>
         </w:rPr>
-        <w:lastRenderedPageBreak/>
         <w:t xml:space="preserve">the problem </w:t>
       </w:r>
       <w:r>
@@ -1890,6 +2081,28 @@
           <w:lang w:val="en-IN"/>
         </w:rPr>
         <w:t xml:space="preserve"> M]</w:t>
+      </w:r>
+      <w:r>
+        <w:rPr>
+          <w:rFonts w:ascii="Helvetica Neue" w:eastAsia="Times New Roman" w:hAnsi="Helvetica Neue" w:cs="Times New Roman"/>
+          <w:b/>
+          <w:color w:val="002060"/>
+          <w:sz w:val="24"/>
+          <w:szCs w:val="24"/>
+          <w:lang w:val="en-IN"/>
+        </w:rPr>
+        <w:t xml:space="preserve"> </w:t>
+      </w:r>
+      <w:r>
+        <w:rPr>
+          <w:rFonts w:ascii="Helvetica Neue" w:eastAsia="Helvetica Neue" w:hAnsi="Helvetica Neue" w:cs="Helvetica Neue"/>
+          <w:b/>
+          <w:bCs/>
+          <w:color w:val="BF8F00" w:themeColor="accent4" w:themeShade="BF"/>
+          <w:sz w:val="24"/>
+          <w:szCs w:val="24"/>
+        </w:rPr>
+        <w:t>PENDING</w:t>
       </w:r>
     </w:p>
     <w:p>
@@ -2055,8 +2268,9 @@
           <w:szCs w:val="24"/>
           <w:lang w:val="en-IN"/>
         </w:rPr>
-        <w:t>M]</w:t>
-      </w:r>
+        <w:t>M</w:t>
+      </w:r>
+      <w:proofErr w:type="gramStart"/>
       <w:r>
         <w:rPr>
           <w:rFonts w:ascii="Helvetica Neue" w:eastAsia="Times New Roman" w:hAnsi="Helvetica Neue" w:cs="Times New Roman"/>
@@ -2066,6 +2280,17 @@
           <w:szCs w:val="24"/>
           <w:lang w:val="en-IN"/>
         </w:rPr>
+        <w:t>]</w:t>
+      </w:r>
+      <w:r>
+        <w:rPr>
+          <w:rFonts w:ascii="Helvetica Neue" w:eastAsia="Times New Roman" w:hAnsi="Helvetica Neue" w:cs="Times New Roman"/>
+          <w:b/>
+          <w:color w:val="211D70"/>
+          <w:sz w:val="24"/>
+          <w:szCs w:val="24"/>
+          <w:lang w:val="en-IN"/>
+        </w:rPr>
         <w:t xml:space="preserve"> </w:t>
       </w:r>
       <w:r>
@@ -2077,6 +2302,18 @@
         </w:rPr>
         <w:t xml:space="preserve"> </w:t>
       </w:r>
+      <w:r>
+        <w:rPr>
+          <w:rFonts w:ascii="Helvetica Neue" w:eastAsia="Helvetica Neue" w:hAnsi="Helvetica Neue" w:cs="Helvetica Neue"/>
+          <w:b/>
+          <w:bCs/>
+          <w:color w:val="BF8F00" w:themeColor="accent4" w:themeShade="BF"/>
+          <w:sz w:val="24"/>
+          <w:szCs w:val="24"/>
+        </w:rPr>
+        <w:t>PENDING</w:t>
+      </w:r>
+      <w:proofErr w:type="gramEnd"/>
     </w:p>
     <w:p>
       <w:pPr>
@@ -2171,6 +2408,27 @@
           <w:szCs w:val="24"/>
         </w:rPr>
         <w:t>[1M]</w:t>
+      </w:r>
+      <w:r>
+        <w:rPr>
+          <w:rFonts w:ascii="Helvetica Neue" w:eastAsia="Helvetica Neue" w:hAnsi="Helvetica Neue" w:cs="Helvetica Neue"/>
+          <w:b/>
+          <w:color w:val="211D70"/>
+          <w:sz w:val="24"/>
+          <w:szCs w:val="24"/>
+        </w:rPr>
+        <w:t xml:space="preserve"> </w:t>
+      </w:r>
+      <w:r>
+        <w:rPr>
+          <w:rFonts w:ascii="Helvetica Neue" w:eastAsia="Helvetica Neue" w:hAnsi="Helvetica Neue" w:cs="Helvetica Neue"/>
+          <w:b/>
+          <w:bCs/>
+          <w:color w:val="BF8F00" w:themeColor="accent4" w:themeShade="BF"/>
+          <w:sz w:val="24"/>
+          <w:szCs w:val="24"/>
+        </w:rPr>
+        <w:t>PENDING</w:t>
       </w:r>
     </w:p>
     <w:p/>
@@ -2192,6 +2450,56 @@
     </w:sectPr>
   </w:body>
 </w:document>
+</file>
+
+<file path=word/endnotes.xml><?xml version="1.0" encoding="utf-8"?>
+<w:endnotes xmlns:wpc="http://schemas.microsoft.com/office/word/2010/wordprocessingCanvas" xmlns:cx="http://schemas.microsoft.com/office/drawing/2014/chartex" xmlns:cx1="http://schemas.microsoft.com/office/drawing/2015/9/8/chartex" xmlns:cx2="http://schemas.microsoft.com/office/drawing/2015/10/21/chartex" xmlns:cx3="http://schemas.microsoft.com/office/drawing/2016/5/9/chartex" xmlns:cx4="http://schemas.microsoft.com/office/drawing/2016/5/10/chartex" xmlns:cx5="http://schemas.microsoft.com/office/drawing/2016/5/11/chartex" xmlns:cx6="http://schemas.microsoft.com/office/drawing/2016/5/12/chartex" xmlns:cx7="http://schemas.microsoft.com/office/drawing/2016/5/13/chartex" xmlns:cx8="http://schemas.microsoft.com/office/drawing/2016/5/14/chartex" xmlns:mc="http://schemas.openxmlformats.org/markup-compatibility/2006" xmlns:aink="http://schemas.microsoft.com/office/drawing/2016/ink" xmlns:am3d="http://schemas.microsoft.com/office/drawing/2017/model3d" xmlns:o="urn:schemas-microsoft-com:office:office" xmlns:r="http://schemas.openxmlformats.org/officeDocument/2006/relationships" xmlns:m="http://schemas.openxmlformats.org/officeDocument/2006/math" xmlns:v="urn:schemas-microsoft-com:vml" xmlns:wp14="http://schemas.microsoft.com/office/word/2010/wordprocessingDrawing" xmlns:wp="http://schemas.openxmlformats.org/drawingml/2006/wordprocessingDrawing" xmlns:w10="urn:schemas-microsoft-com:office:word" xmlns:w="http://schemas.openxmlformats.org/wordprocessingml/2006/main" xmlns:w14="http://schemas.microsoft.com/office/word/2010/wordml" xmlns:w15="http://schemas.microsoft.com/office/word/2012/wordml" xmlns:w16cex="http://schemas.microsoft.com/office/word/2018/wordml/cex" xmlns:w16cid="http://schemas.microsoft.com/office/word/2016/wordml/cid" xmlns:w16="http://schemas.microsoft.com/office/word/2018/wordml" xmlns:w16sdtdh="http://schemas.microsoft.com/office/word/2020/wordml/sdtdatahash" xmlns:w16se="http://schemas.microsoft.com/office/word/2015/wordml/symex" xmlns:wpg="http://schemas.microsoft.com/office/word/2010/wordprocessingGroup" xmlns:wpi="http://schemas.microsoft.com/office/word/2010/wordprocessingInk" xmlns:wne="http://schemas.microsoft.com/office/word/2006/wordml" xmlns:wps="http://schemas.microsoft.com/office/word/2010/wordprocessingShape" mc:Ignorable="w14 w15 w16se w16cid w16 w16cex w16sdtdh wp14">
+  <w:endnote w:type="separator" w:id="-1">
+    <w:p>
+      <w:pPr>
+        <w:spacing w:after="0" w:line="240" w:lineRule="auto"/>
+      </w:pPr>
+      <w:r>
+        <w:separator/>
+      </w:r>
+    </w:p>
+  </w:endnote>
+  <w:endnote w:type="continuationSeparator" w:id="0">
+    <w:p>
+      <w:pPr>
+        <w:spacing w:after="0" w:line="240" w:lineRule="auto"/>
+      </w:pPr>
+      <w:r>
+        <w:continuationSeparator/>
+      </w:r>
+    </w:p>
+  </w:endnote>
+</w:endnotes>
+</file>
+
+<file path=word/footnotes.xml><?xml version="1.0" encoding="utf-8"?>
+<w:footnotes xmlns:wpc="http://schemas.microsoft.com/office/word/2010/wordprocessingCanvas" xmlns:cx="http://schemas.microsoft.com/office/drawing/2014/chartex" xmlns:cx1="http://schemas.microsoft.com/office/drawing/2015/9/8/chartex" xmlns:cx2="http://schemas.microsoft.com/office/drawing/2015/10/21/chartex" xmlns:cx3="http://schemas.microsoft.com/office/drawing/2016/5/9/chartex" xmlns:cx4="http://schemas.microsoft.com/office/drawing/2016/5/10/chartex" xmlns:cx5="http://schemas.microsoft.com/office/drawing/2016/5/11/chartex" xmlns:cx6="http://schemas.microsoft.com/office/drawing/2016/5/12/chartex" xmlns:cx7="http://schemas.microsoft.com/office/drawing/2016/5/13/chartex" xmlns:cx8="http://schemas.microsoft.com/office/drawing/2016/5/14/chartex" xmlns:mc="http://schemas.openxmlformats.org/markup-compatibility/2006" xmlns:aink="http://schemas.microsoft.com/office/drawing/2016/ink" xmlns:am3d="http://schemas.microsoft.com/office/drawing/2017/model3d" xmlns:o="urn:schemas-microsoft-com:office:office" xmlns:r="http://schemas.openxmlformats.org/officeDocument/2006/relationships" xmlns:m="http://schemas.openxmlformats.org/officeDocument/2006/math" xmlns:v="urn:schemas-microsoft-com:vml" xmlns:wp14="http://schemas.microsoft.com/office/word/2010/wordprocessingDrawing" xmlns:wp="http://schemas.openxmlformats.org/drawingml/2006/wordprocessingDrawing" xmlns:w10="urn:schemas-microsoft-com:office:word" xmlns:w="http://schemas.openxmlformats.org/wordprocessingml/2006/main" xmlns:w14="http://schemas.microsoft.com/office/word/2010/wordml" xmlns:w15="http://schemas.microsoft.com/office/word/2012/wordml" xmlns:w16cex="http://schemas.microsoft.com/office/word/2018/wordml/cex" xmlns:w16cid="http://schemas.microsoft.com/office/word/2016/wordml/cid" xmlns:w16="http://schemas.microsoft.com/office/word/2018/wordml" xmlns:w16sdtdh="http://schemas.microsoft.com/office/word/2020/wordml/sdtdatahash" xmlns:w16se="http://schemas.microsoft.com/office/word/2015/wordml/symex" xmlns:wpg="http://schemas.microsoft.com/office/word/2010/wordprocessingGroup" xmlns:wpi="http://schemas.microsoft.com/office/word/2010/wordprocessingInk" xmlns:wne="http://schemas.microsoft.com/office/word/2006/wordml" xmlns:wps="http://schemas.microsoft.com/office/word/2010/wordprocessingShape" mc:Ignorable="w14 w15 w16se w16cid w16 w16cex w16sdtdh wp14">
+  <w:footnote w:type="separator" w:id="-1">
+    <w:p>
+      <w:pPr>
+        <w:spacing w:after="0" w:line="240" w:lineRule="auto"/>
+      </w:pPr>
+      <w:r>
+        <w:separator/>
+      </w:r>
+    </w:p>
+  </w:footnote>
+  <w:footnote w:type="continuationSeparator" w:id="0">
+    <w:p>
+      <w:pPr>
+        <w:spacing w:after="0" w:line="240" w:lineRule="auto"/>
+      </w:pPr>
+      <w:r>
+        <w:continuationSeparator/>
+      </w:r>
+    </w:p>
+  </w:footnote>
+</w:footnotes>
 </file>
 
 <file path=word/numbering.xml><?xml version="1.0" encoding="utf-8"?>
@@ -3536,6 +3844,7 @@
     <w:lsdException w:name="HTML Sample" w:semiHidden="1" w:unhideWhenUsed="1"/>
     <w:lsdException w:name="HTML Typewriter" w:semiHidden="1" w:unhideWhenUsed="1"/>
     <w:lsdException w:name="HTML Variable" w:semiHidden="1" w:unhideWhenUsed="1"/>
+    <w:lsdException w:name="Normal Table" w:semiHidden="1" w:unhideWhenUsed="1"/>
     <w:lsdException w:name="annotation subject" w:semiHidden="1" w:unhideWhenUsed="1"/>
     <w:lsdException w:name="No List" w:semiHidden="1" w:unhideWhenUsed="1"/>
     <w:lsdException w:name="Outline List 1" w:semiHidden="1" w:unhideWhenUsed="1"/>
@@ -3582,8 +3891,10 @@
     <w:lsdException w:name="Table Subtle 2" w:semiHidden="1" w:unhideWhenUsed="1"/>
     <w:lsdException w:name="Table Web 1" w:semiHidden="1" w:unhideWhenUsed="1"/>
     <w:lsdException w:name="Table Web 2" w:semiHidden="1" w:unhideWhenUsed="1"/>
+    <w:lsdException w:name="Table Web 3" w:semiHidden="1" w:unhideWhenUsed="1"/>
     <w:lsdException w:name="Balloon Text" w:semiHidden="1" w:unhideWhenUsed="1"/>
     <w:lsdException w:name="Table Grid" w:uiPriority="39"/>
+    <w:lsdException w:name="Table Theme" w:semiHidden="1" w:unhideWhenUsed="1"/>
     <w:lsdException w:name="Placeholder Text" w:semiHidden="1"/>
     <w:lsdException w:name="No Spacing" w:uiPriority="1" w:qFormat="1"/>
     <w:lsdException w:name="Light Shading" w:uiPriority="60"/>

--- a/Docs/house price_LR.docx
+++ b/Docs/house price_LR.docx
@@ -1198,11 +1198,11 @@
           <w:rFonts w:ascii="Helvetica Neue" w:eastAsia="Helvetica Neue" w:hAnsi="Helvetica Neue" w:cs="Helvetica Neue"/>
           <w:b/>
           <w:bCs/>
-          <w:color w:val="BF8F00" w:themeColor="accent4" w:themeShade="BF"/>
-          <w:sz w:val="24"/>
-          <w:szCs w:val="24"/>
-        </w:rPr>
-        <w:t>PENDING</w:t>
+          <w:color w:val="538135" w:themeColor="accent6" w:themeShade="BF"/>
+          <w:sz w:val="24"/>
+          <w:szCs w:val="24"/>
+        </w:rPr>
+        <w:t>DONE</w:t>
       </w:r>
     </w:p>
     <w:p>
@@ -1644,18 +1644,7 @@
           <w:sz w:val="24"/>
           <w:szCs w:val="24"/>
         </w:rPr>
-        <w:t xml:space="preserve"> </w:t>
-      </w:r>
-      <w:r>
-        <w:rPr>
-          <w:rFonts w:ascii="Helvetica Neue" w:eastAsia="Helvetica Neue" w:hAnsi="Helvetica Neue" w:cs="Helvetica Neue"/>
-          <w:b/>
-          <w:bCs/>
-          <w:color w:val="BF8F00" w:themeColor="accent4" w:themeShade="BF"/>
-          <w:sz w:val="24"/>
-          <w:szCs w:val="24"/>
-        </w:rPr>
-        <w:t>PENDING</w:t>
+        <w:t xml:space="preserve"> PENDING</w:t>
       </w:r>
       <w:r>
         <w:rPr>
@@ -1818,18 +1807,7 @@
           <w:sz w:val="24"/>
           <w:szCs w:val="24"/>
         </w:rPr>
-        <w:t xml:space="preserve"> </w:t>
-      </w:r>
-      <w:r>
-        <w:rPr>
-          <w:rFonts w:ascii="Helvetica Neue" w:eastAsia="Helvetica Neue" w:hAnsi="Helvetica Neue" w:cs="Helvetica Neue"/>
-          <w:b/>
-          <w:bCs/>
-          <w:color w:val="BF8F00" w:themeColor="accent4" w:themeShade="BF"/>
-          <w:sz w:val="24"/>
-          <w:szCs w:val="24"/>
-        </w:rPr>
-        <w:t>PENDING</w:t>
+        <w:t xml:space="preserve"> PENDING</w:t>
       </w:r>
     </w:p>
     <w:p>
@@ -2431,12 +2409,217 @@
         <w:t>PENDING</w:t>
       </w:r>
     </w:p>
-    <w:p/>
+    <w:p>
+      <w:pPr>
+        <w:ind w:left="390"/>
+      </w:pPr>
+    </w:p>
     <w:p>
       <w:pPr>
         <w:rPr>
           <w:rFonts w:ascii="Helvetica Neue" w:eastAsia="Helvetica Neue" w:hAnsi="Helvetica Neue" w:cs="Helvetica Neue"/>
           <w:color w:val="FF0000"/>
+          <w:sz w:val="24"/>
+          <w:szCs w:val="24"/>
+        </w:rPr>
+      </w:pPr>
+    </w:p>
+    <w:p>
+      <w:pPr>
+        <w:rPr>
+          <w:rFonts w:ascii="Helvetica Neue" w:eastAsia="Helvetica Neue" w:hAnsi="Helvetica Neue" w:cs="Helvetica Neue"/>
+          <w:color w:val="FF0000"/>
+          <w:sz w:val="24"/>
+          <w:szCs w:val="24"/>
+        </w:rPr>
+      </w:pPr>
+    </w:p>
+    <w:p>
+      <w:pPr>
+        <w:rPr>
+          <w:rFonts w:ascii="Helvetica Neue" w:eastAsia="Helvetica Neue" w:hAnsi="Helvetica Neue" w:cs="Helvetica Neue"/>
+          <w:color w:val="FF0000"/>
+          <w:sz w:val="24"/>
+          <w:szCs w:val="24"/>
+        </w:rPr>
+      </w:pPr>
+    </w:p>
+    <w:p>
+      <w:pPr>
+        <w:rPr>
+          <w:rFonts w:ascii="Helvetica Neue" w:eastAsia="Helvetica Neue" w:hAnsi="Helvetica Neue" w:cs="Helvetica Neue"/>
+          <w:color w:val="FF0000"/>
+          <w:sz w:val="24"/>
+          <w:szCs w:val="24"/>
+        </w:rPr>
+      </w:pPr>
+    </w:p>
+    <w:p>
+      <w:pPr>
+        <w:rPr>
+          <w:rFonts w:ascii="Helvetica Neue" w:eastAsia="Helvetica Neue" w:hAnsi="Helvetica Neue" w:cs="Helvetica Neue"/>
+          <w:color w:val="FF0000"/>
+          <w:sz w:val="24"/>
+          <w:szCs w:val="24"/>
+        </w:rPr>
+      </w:pPr>
+    </w:p>
+    <w:p>
+      <w:pPr>
+        <w:rPr>
+          <w:rFonts w:ascii="Helvetica Neue" w:eastAsia="Helvetica Neue" w:hAnsi="Helvetica Neue" w:cs="Helvetica Neue"/>
+          <w:color w:val="FF0000"/>
+          <w:sz w:val="24"/>
+          <w:szCs w:val="24"/>
+        </w:rPr>
+      </w:pPr>
+    </w:p>
+    <w:p>
+      <w:pPr>
+        <w:rPr>
+          <w:rFonts w:ascii="Helvetica Neue" w:eastAsia="Helvetica Neue" w:hAnsi="Helvetica Neue" w:cs="Helvetica Neue"/>
+          <w:color w:val="FF0000"/>
+          <w:sz w:val="24"/>
+          <w:szCs w:val="24"/>
+        </w:rPr>
+      </w:pPr>
+    </w:p>
+    <w:p>
+      <w:pPr>
+        <w:rPr>
+          <w:rFonts w:ascii="Helvetica Neue" w:eastAsia="Helvetica Neue" w:hAnsi="Helvetica Neue" w:cs="Helvetica Neue"/>
+          <w:color w:val="FF0000"/>
+          <w:sz w:val="24"/>
+          <w:szCs w:val="24"/>
+        </w:rPr>
+      </w:pPr>
+    </w:p>
+    <w:p>
+      <w:pPr>
+        <w:rPr>
+          <w:rFonts w:ascii="Helvetica Neue" w:eastAsia="Helvetica Neue" w:hAnsi="Helvetica Neue" w:cs="Helvetica Neue"/>
+          <w:color w:val="FF0000"/>
+          <w:sz w:val="24"/>
+          <w:szCs w:val="24"/>
+        </w:rPr>
+      </w:pPr>
+    </w:p>
+    <w:p>
+      <w:pPr>
+        <w:rPr>
+          <w:rFonts w:ascii="Helvetica Neue" w:eastAsia="Helvetica Neue" w:hAnsi="Helvetica Neue" w:cs="Helvetica Neue"/>
+          <w:color w:val="FF0000"/>
+          <w:sz w:val="24"/>
+          <w:szCs w:val="24"/>
+        </w:rPr>
+      </w:pPr>
+    </w:p>
+    <w:p>
+      <w:pPr>
+        <w:rPr>
+          <w:rFonts w:ascii="Helvetica Neue" w:eastAsia="Helvetica Neue" w:hAnsi="Helvetica Neue" w:cs="Helvetica Neue"/>
+          <w:color w:val="FF0000"/>
+          <w:sz w:val="24"/>
+          <w:szCs w:val="24"/>
+        </w:rPr>
+      </w:pPr>
+    </w:p>
+    <w:p>
+      <w:pPr>
+        <w:rPr>
+          <w:rFonts w:ascii="Helvetica Neue" w:eastAsia="Helvetica Neue" w:hAnsi="Helvetica Neue" w:cs="Helvetica Neue"/>
+          <w:color w:val="FF0000"/>
+          <w:sz w:val="24"/>
+          <w:szCs w:val="24"/>
+        </w:rPr>
+      </w:pPr>
+    </w:p>
+    <w:p>
+      <w:pPr>
+        <w:rPr>
+          <w:rFonts w:ascii="Helvetica Neue" w:eastAsia="Helvetica Neue" w:hAnsi="Helvetica Neue" w:cs="Helvetica Neue"/>
+          <w:color w:val="FF0000"/>
+          <w:sz w:val="24"/>
+          <w:szCs w:val="24"/>
+        </w:rPr>
+      </w:pPr>
+    </w:p>
+    <w:p>
+      <w:pPr>
+        <w:rPr>
+          <w:rFonts w:ascii="Helvetica Neue" w:eastAsia="Helvetica Neue" w:hAnsi="Helvetica Neue" w:cs="Helvetica Neue"/>
+          <w:color w:val="FF0000"/>
+          <w:sz w:val="24"/>
+          <w:szCs w:val="24"/>
+        </w:rPr>
+      </w:pPr>
+    </w:p>
+    <w:p>
+      <w:pPr>
+        <w:rPr>
+          <w:rFonts w:ascii="Helvetica Neue" w:eastAsia="Helvetica Neue" w:hAnsi="Helvetica Neue" w:cs="Helvetica Neue"/>
+          <w:color w:val="FF0000"/>
+          <w:sz w:val="24"/>
+          <w:szCs w:val="24"/>
+        </w:rPr>
+      </w:pPr>
+    </w:p>
+    <w:p>
+      <w:pPr>
+        <w:rPr>
+          <w:rFonts w:ascii="Helvetica Neue" w:eastAsia="Helvetica Neue" w:hAnsi="Helvetica Neue" w:cs="Helvetica Neue"/>
+          <w:color w:val="FF0000"/>
+          <w:sz w:val="24"/>
+          <w:szCs w:val="24"/>
+        </w:rPr>
+      </w:pPr>
+    </w:p>
+    <w:p>
+      <w:pPr>
+        <w:rPr>
+          <w:rFonts w:ascii="Helvetica Neue" w:eastAsia="Helvetica Neue" w:hAnsi="Helvetica Neue" w:cs="Helvetica Neue"/>
+          <w:color w:val="FF0000"/>
+          <w:sz w:val="24"/>
+          <w:szCs w:val="24"/>
+        </w:rPr>
+      </w:pPr>
+    </w:p>
+    <w:p>
+      <w:pPr>
+        <w:rPr>
+          <w:rFonts w:ascii="Helvetica Neue" w:eastAsia="Helvetica Neue" w:hAnsi="Helvetica Neue" w:cs="Helvetica Neue"/>
+          <w:color w:val="FF0000"/>
+          <w:sz w:val="24"/>
+          <w:szCs w:val="24"/>
+        </w:rPr>
+      </w:pPr>
+    </w:p>
+    <w:p>
+      <w:pPr>
+        <w:rPr>
+          <w:rFonts w:ascii="Helvetica Neue" w:eastAsia="Helvetica Neue" w:hAnsi="Helvetica Neue" w:cs="Helvetica Neue"/>
+          <w:color w:val="FF0000"/>
+          <w:sz w:val="24"/>
+          <w:szCs w:val="24"/>
+        </w:rPr>
+      </w:pPr>
+    </w:p>
+    <w:p>
+      <w:pPr>
+        <w:rPr>
+          <w:rFonts w:ascii="Helvetica Neue" w:eastAsia="Helvetica Neue" w:hAnsi="Helvetica Neue" w:cs="Helvetica Neue"/>
+          <w:color w:val="FF0000"/>
+          <w:sz w:val="24"/>
+          <w:szCs w:val="24"/>
+        </w:rPr>
+      </w:pPr>
+    </w:p>
+    <w:p>
+      <w:pPr>
+        <w:rPr>
+          <w:rFonts w:ascii="Helvetica Neue" w:eastAsia="Helvetica Neue" w:hAnsi="Helvetica Neue" w:cs="Helvetica Neue"/>
+          <w:bCs/>
+          <w:color w:val="211D70"/>
           <w:sz w:val="24"/>
           <w:szCs w:val="24"/>
         </w:rPr>
@@ -3308,6 +3491,95 @@
     </w:lvl>
   </w:abstractNum>
   <w:abstractNum w:abstractNumId="8" w15:restartNumberingAfterBreak="0">
+    <w:nsid w:val="5D0A0A71"/>
+    <w:multiLevelType w:val="multilevel"/>
+    <w:tmpl w:val="E6CA8918"/>
+    <w:lvl w:ilvl="0">
+      <w:start w:val="1"/>
+      <w:numFmt w:val="decimal"/>
+      <w:lvlText w:val="%1."/>
+      <w:lvlJc w:val="left"/>
+      <w:pPr>
+        <w:ind w:left="360" w:hanging="360"/>
+      </w:pPr>
+      <w:rPr>
+        <w:b/>
+      </w:rPr>
+    </w:lvl>
+    <w:lvl w:ilvl="1">
+      <w:start w:val="1"/>
+      <w:numFmt w:val="decimal"/>
+      <w:lvlText w:val="%2."/>
+      <w:lvlJc w:val="left"/>
+      <w:pPr>
+        <w:ind w:left="1080" w:hanging="360"/>
+      </w:pPr>
+    </w:lvl>
+    <w:lvl w:ilvl="2">
+      <w:start w:val="1"/>
+      <w:numFmt w:val="decimal"/>
+      <w:lvlText w:val="%3."/>
+      <w:lvlJc w:val="left"/>
+      <w:pPr>
+        <w:ind w:left="1800" w:hanging="360"/>
+      </w:pPr>
+    </w:lvl>
+    <w:lvl w:ilvl="3">
+      <w:start w:val="1"/>
+      <w:numFmt w:val="decimal"/>
+      <w:lvlText w:val="%4."/>
+      <w:lvlJc w:val="left"/>
+      <w:pPr>
+        <w:ind w:left="2520" w:hanging="360"/>
+      </w:pPr>
+    </w:lvl>
+    <w:lvl w:ilvl="4">
+      <w:start w:val="1"/>
+      <w:numFmt w:val="decimal"/>
+      <w:lvlText w:val="%5."/>
+      <w:lvlJc w:val="left"/>
+      <w:pPr>
+        <w:ind w:left="3240" w:hanging="360"/>
+      </w:pPr>
+    </w:lvl>
+    <w:lvl w:ilvl="5">
+      <w:start w:val="1"/>
+      <w:numFmt w:val="decimal"/>
+      <w:lvlText w:val="%6."/>
+      <w:lvlJc w:val="left"/>
+      <w:pPr>
+        <w:ind w:left="3960" w:hanging="360"/>
+      </w:pPr>
+    </w:lvl>
+    <w:lvl w:ilvl="6">
+      <w:start w:val="1"/>
+      <w:numFmt w:val="decimal"/>
+      <w:lvlText w:val="%7."/>
+      <w:lvlJc w:val="left"/>
+      <w:pPr>
+        <w:ind w:left="4680" w:hanging="360"/>
+      </w:pPr>
+    </w:lvl>
+    <w:lvl w:ilvl="7">
+      <w:start w:val="1"/>
+      <w:numFmt w:val="decimal"/>
+      <w:lvlText w:val="%8."/>
+      <w:lvlJc w:val="left"/>
+      <w:pPr>
+        <w:ind w:left="5400" w:hanging="360"/>
+      </w:pPr>
+    </w:lvl>
+    <w:lvl w:ilvl="8">
+      <w:start w:val="1"/>
+      <w:numFmt w:val="decimal"/>
+      <w:lvlText w:val="%9."/>
+      <w:lvlJc w:val="left"/>
+      <w:pPr>
+        <w:ind w:left="6120" w:hanging="360"/>
+      </w:pPr>
+    </w:lvl>
+  </w:abstractNum>
+  <w:abstractNum w:abstractNumId="9" w15:restartNumberingAfterBreak="0">
     <w:nsid w:val="6EC83E96"/>
     <w:multiLevelType w:val="multilevel"/>
     <w:tmpl w:val="9B3AADFA"/>
@@ -3393,7 +3665,7 @@
       </w:pPr>
     </w:lvl>
   </w:abstractNum>
-  <w:abstractNum w:abstractNumId="9" w15:restartNumberingAfterBreak="0">
+  <w:abstractNum w:abstractNumId="10" w15:restartNumberingAfterBreak="0">
     <w:nsid w:val="73B373A6"/>
     <w:multiLevelType w:val="multilevel"/>
     <w:tmpl w:val="116248D6"/>
@@ -3479,7 +3751,7 @@
       </w:pPr>
     </w:lvl>
   </w:abstractNum>
-  <w:abstractNum w:abstractNumId="10" w15:restartNumberingAfterBreak="0">
+  <w:abstractNum w:abstractNumId="11" w15:restartNumberingAfterBreak="0">
     <w:nsid w:val="7CCC795D"/>
     <w:multiLevelType w:val="multilevel"/>
     <w:tmpl w:val="F544D880"/>
@@ -3569,7 +3841,7 @@
       </w:pPr>
     </w:lvl>
   </w:abstractNum>
-  <w:abstractNum w:abstractNumId="11" w15:restartNumberingAfterBreak="0">
+  <w:abstractNum w:abstractNumId="12" w15:restartNumberingAfterBreak="0">
     <w:nsid w:val="7DB71A37"/>
     <w:multiLevelType w:val="multilevel"/>
     <w:tmpl w:val="A99AEE86"/>
@@ -3683,7 +3955,7 @@
     </w:lvl>
   </w:abstractNum>
   <w:num w:numId="1">
-    <w:abstractNumId w:val="9"/>
+    <w:abstractNumId w:val="10"/>
   </w:num>
   <w:num w:numId="2">
     <w:abstractNumId w:val="7"/>
@@ -3692,19 +3964,19 @@
     <w:abstractNumId w:val="0"/>
   </w:num>
   <w:num w:numId="4">
-    <w:abstractNumId w:val="10"/>
+    <w:abstractNumId w:val="11"/>
   </w:num>
   <w:num w:numId="5">
     <w:abstractNumId w:val="2"/>
   </w:num>
   <w:num w:numId="6">
-    <w:abstractNumId w:val="11"/>
+    <w:abstractNumId w:val="12"/>
   </w:num>
   <w:num w:numId="7">
     <w:abstractNumId w:val="5"/>
   </w:num>
   <w:num w:numId="8">
-    <w:abstractNumId w:val="8"/>
+    <w:abstractNumId w:val="9"/>
   </w:num>
   <w:num w:numId="9">
     <w:abstractNumId w:val="4"/>
@@ -3717,6 +3989,9 @@
   </w:num>
   <w:num w:numId="12">
     <w:abstractNumId w:val="1"/>
+  </w:num>
+  <w:num w:numId="13">
+    <w:abstractNumId w:val="8"/>
   </w:num>
 </w:numbering>
 </file>
